--- a/files/doc/IMG_4634.jpeg.docx
+++ b/files/doc/IMG_4634.jpeg.docx
@@ -34,10 +34,16 @@
           <w:rFonts w:hint="default" w:cs="Times New Roman"/>
           <w:b w:val="0"/>
           <w:bCs w:val="0"/>
+          <w:color w:val="4472C4" w:themeColor="accent5"/>
           <w:sz w:val="20"/>
           <w:szCs w:val="20"/>
           <w:vertAlign w:val="superscript"/>
           <w:lang w:val="en-US"/>
+          <w14:textFill>
+            <w14:solidFill>
+              <w14:schemeClr w14:val="accent5"/>
+            </w14:solidFill>
+          </w14:textFill>
         </w:rPr>
         <w:t>15</w:t>
       </w:r>
@@ -58,10 +64,16 @@
           <w:rFonts w:hint="default" w:cs="Times New Roman"/>
           <w:b w:val="0"/>
           <w:bCs w:val="0"/>
+          <w:color w:val="4472C4" w:themeColor="accent5"/>
           <w:sz w:val="20"/>
           <w:szCs w:val="20"/>
           <w:vertAlign w:val="superscript"/>
           <w:lang w:val="en-US"/>
+          <w14:textFill>
+            <w14:solidFill>
+              <w14:schemeClr w14:val="accent5"/>
+            </w14:solidFill>
+          </w14:textFill>
         </w:rPr>
         <w:t>16</w:t>
       </w:r>
@@ -82,10 +94,16 @@
           <w:rFonts w:hint="default" w:cs="Times New Roman"/>
           <w:b w:val="0"/>
           <w:bCs w:val="0"/>
+          <w:color w:val="4472C4" w:themeColor="accent5"/>
           <w:sz w:val="20"/>
           <w:szCs w:val="20"/>
           <w:vertAlign w:val="superscript"/>
           <w:lang w:val="en-US"/>
+          <w14:textFill>
+            <w14:solidFill>
+              <w14:schemeClr w14:val="accent5"/>
+            </w14:solidFill>
+          </w14:textFill>
         </w:rPr>
         <w:t>17</w:t>
       </w:r>
@@ -133,10 +151,16 @@
           <w:rFonts w:hint="default" w:cs="Times New Roman"/>
           <w:b w:val="0"/>
           <w:bCs w:val="0"/>
+          <w:color w:val="4472C4" w:themeColor="accent5"/>
           <w:sz w:val="20"/>
           <w:szCs w:val="20"/>
           <w:vertAlign w:val="superscript"/>
           <w:lang w:val="en-US"/>
+          <w14:textFill>
+            <w14:solidFill>
+              <w14:schemeClr w14:val="accent5"/>
+            </w14:solidFill>
+          </w14:textFill>
         </w:rPr>
         <w:t>18</w:t>
       </w:r>
@@ -157,10 +181,16 @@
           <w:rFonts w:hint="default" w:cs="Times New Roman"/>
           <w:b w:val="0"/>
           <w:bCs w:val="0"/>
+          <w:color w:val="4472C4" w:themeColor="accent5"/>
           <w:sz w:val="20"/>
           <w:szCs w:val="20"/>
           <w:vertAlign w:val="superscript"/>
           <w:lang w:val="en-US"/>
+          <w14:textFill>
+            <w14:solidFill>
+              <w14:schemeClr w14:val="accent5"/>
+            </w14:solidFill>
+          </w14:textFill>
         </w:rPr>
         <w:t>19</w:t>
       </w:r>
@@ -183,12 +213,6 @@
         <w:keepLines w:val="0"/>
         <w:widowControl/>
         <w:suppressLineNumbers w:val="0"/>
-        <w:rPr>
-          <w:b w:val="0"/>
-          <w:bCs w:val="0"/>
-          <w:sz w:val="20"/>
-          <w:szCs w:val="20"/>
-        </w:rPr>
       </w:pPr>
       <w:r>
         <w:rPr>
@@ -199,7 +223,35 @@
           <w:sz w:val="20"/>
           <w:szCs w:val="20"/>
         </w:rPr>
-        <w:t>However, despite the declining trend in China, the international spread of COVID-19 accelerated from late February. Large clusters of infection have been reported from an increasing number of countries¹¹. The high transmission efficiency of SARS-CoV-2 and the abundance of international travel enabled rapid worldwide spread of COVID-19. On 11 March 2020, the WHO officially characterized the global COVID-19 outbreak as a pandemic</w:t>
+        <w:t>However, despite the declining trend in China, the international spread of COVID-19 accelerated from late February. Large clusters of infection have been reported from an increasing number of countries</w:t>
+      </w:r>
+      <w:r>
+        <w:rPr>
+          <w:rStyle w:val="5"/>
+          <w:rFonts w:hint="default" w:ascii="Times New Roman" w:hAnsi="Times New Roman" w:cs="Times New Roman"/>
+          <w:b w:val="0"/>
+          <w:bCs w:val="0"/>
+          <w:color w:val="4472C4" w:themeColor="accent5"/>
+          <w:sz w:val="20"/>
+          <w:szCs w:val="20"/>
+          <w14:textFill>
+            <w14:solidFill>
+              <w14:schemeClr w14:val="accent5"/>
+            </w14:solidFill>
+          </w14:textFill>
+        </w:rPr>
+        <w:t>¹¹</w:t>
+      </w:r>
+      <w:r>
+        <w:rPr>
+          <w:rStyle w:val="5"/>
+          <w:rFonts w:hint="default" w:ascii="Times New Roman" w:hAnsi="Times New Roman" w:cs="Times New Roman"/>
+          <w:b w:val="0"/>
+          <w:bCs w:val="0"/>
+          <w:sz w:val="20"/>
+          <w:szCs w:val="20"/>
+        </w:rPr>
+        <w:t>. The high transmission efficiency of SARS-CoV-2 and the abundance of international travel enabled rapid worldwide spread of COVID-19. On 11 March 2020, the WHO officially characterized the global COVID-19 outbreak as a pandemic</w:t>
       </w:r>
       <w:r>
         <w:rPr>
@@ -207,10 +259,16 @@
           <w:rFonts w:hint="default" w:cs="Times New Roman"/>
           <w:b w:val="0"/>
           <w:bCs w:val="0"/>
+          <w:color w:val="4472C4" w:themeColor="accent5"/>
           <w:sz w:val="20"/>
           <w:szCs w:val="20"/>
           <w:vertAlign w:val="superscript"/>
           <w:lang w:val="en-US"/>
+          <w14:textFill>
+            <w14:solidFill>
+              <w14:schemeClr w14:val="accent5"/>
+            </w14:solidFill>
+          </w14:textFill>
         </w:rPr>
         <w:t>20</w:t>
       </w:r>
@@ -223,21 +281,10 @@
           <w:sz w:val="20"/>
           <w:szCs w:val="20"/>
         </w:rPr>
-        <w:t>. Since March, while COVID-19 in China has become effectively controlled, the case numbers in Europe, the USA and other regions have jumped sharply. According to the COVID-19 database shared by the Center for Syst</w:t>
+        <w:t>. Since March, while COVID-19 in China has become effectively controlled, the case numbers in Europe, the USA and other regions have jumped sharply. According to the COVID-19 database shared by the Center for System Science and Engineering at Johns Hopkins University, as of 11 August 2020,</w:t>
       </w:r>
       <w:bookmarkStart w:id="0" w:name="_GoBack"/>
       <w:bookmarkEnd w:id="0"/>
-      <w:r>
-        <w:rPr>
-          <w:rStyle w:val="5"/>
-          <w:rFonts w:hint="default" w:ascii="Times New Roman" w:hAnsi="Times New Roman" w:cs="Times New Roman"/>
-          <w:b w:val="0"/>
-          <w:bCs w:val="0"/>
-          <w:sz w:val="20"/>
-          <w:szCs w:val="20"/>
-        </w:rPr>
-        <w:t>em Science and Engineering at Johns Hopkins University, as of 11 August 2020,</w:t>
-      </w:r>
     </w:p>
     <w:sectPr>
       <w:pgSz w:w="11906" w:h="16838"/>
